--- a/reports/Student #4/D01/04 - Requirements - Student #4.docx
+++ b/reports/Student #4/D01/04 - Requirements - Student #4.docx
@@ -284,7 +284,7 @@
                 <w:rFonts w:asciiTheme="majorHAnsi" w:hAnsiTheme="majorHAnsi" w:cstheme="majorBidi"/>
                 <w:b/>
                 <w:bCs/>
-                <w:lang w:val="es-ES"/>
+                <w:lang w:val="en-US"/>
               </w:rPr>
             </w:pPr>
             <w:r>
@@ -305,7 +305,7 @@
             <w:r>
               <w:rPr>
                 <w:rFonts w:asciiTheme="majorHAnsi" w:hAnsiTheme="majorHAnsi" w:cstheme="majorBidi"/>
-                <w:lang w:val="es-ES"/>
+                <w:lang w:val="en-US"/>
               </w:rPr>
               <w:t xml:space="preserve"> </w:t>
             </w:r>
@@ -313,7 +313,7 @@
               <w:sdtPr>
                 <w:rPr>
                   <w:rFonts w:asciiTheme="majorHAnsi" w:hAnsiTheme="majorHAnsi" w:cstheme="majorBidi"/>
-                  <w:lang w:val="es-ES"/>
+                  <w:lang w:val="en-US"/>
                 </w:rPr>
                 <w:tag w:val="ID2"/>
                 <w:id w:val="-1276937016"/>
@@ -327,7 +327,7 @@
                 <w:r>
                   <w:rPr>
                     <w:rFonts w:asciiTheme="majorHAnsi" w:hAnsiTheme="majorHAnsi" w:cstheme="majorBidi"/>
-                    <w:lang w:val="es-ES"/>
+                    <w:lang w:val="en-US"/>
                   </w:rPr>
                   <w:t>****0552*</w:t>
                 </w:r>
@@ -369,7 +369,7 @@
               <w:sdtPr>
                 <w:rPr>
                   <w:rFonts w:asciiTheme="majorHAnsi" w:hAnsiTheme="majorHAnsi" w:cstheme="majorHAnsi"/>
-                  <w:lang w:val="es-ES"/>
+                  <w:lang w:val="en-US"/>
                 </w:rPr>
                 <w:tag w:val="UVUS02"/>
                 <w:id w:val="1381354132"/>
@@ -383,23 +383,21 @@
                 <w:r>
                   <w:rPr>
                     <w:rFonts w:asciiTheme="majorHAnsi" w:hAnsiTheme="majorHAnsi" w:cstheme="majorHAnsi"/>
-                    <w:lang w:val="es-ES"/>
+                    <w:lang w:val="en-US"/>
                   </w:rPr>
                   <w:t xml:space="preserve"> </w:t>
                 </w:r>
-                <w:proofErr w:type="spellStart"/>
                 <w:r>
                   <w:rPr>
                     <w:rFonts w:asciiTheme="majorHAnsi" w:hAnsiTheme="majorHAnsi" w:cstheme="majorHAnsi"/>
-                    <w:lang w:val="es-ES"/>
+                    <w:lang w:val="en-US"/>
                   </w:rPr>
                   <w:t>clagonben</w:t>
                 </w:r>
-                <w:proofErr w:type="spellEnd"/>
                 <w:r>
                   <w:rPr>
                     <w:rFonts w:asciiTheme="majorHAnsi" w:hAnsiTheme="majorHAnsi" w:cstheme="majorHAnsi"/>
-                    <w:lang w:val="es-ES"/>
+                    <w:lang w:val="en-US"/>
                   </w:rPr>
                   <w:t xml:space="preserve">  </w:t>
                 </w:r>
@@ -514,6 +512,7 @@
               <w:sdtPr>
                 <w:rPr>
                   <w:rFonts w:asciiTheme="majorHAnsi" w:hAnsiTheme="majorHAnsi" w:cstheme="majorHAnsi"/>
+                  <w:lang w:val="es-ES"/>
                 </w:rPr>
                 <w:tag w:val="Roles2"/>
                 <w:id w:val="-1975901162"/>
@@ -527,44 +526,49 @@
                 <w:r>
                   <w:rPr>
                     <w:rFonts w:asciiTheme="majorHAnsi" w:hAnsiTheme="majorHAnsi" w:cstheme="majorHAnsi"/>
+                    <w:lang w:val="es-ES"/>
                   </w:rPr>
                   <w:t xml:space="preserve"> </w:t>
                 </w:r>
-                <w:proofErr w:type="spellStart"/>
                 <w:r>
                   <w:rPr>
                     <w:rFonts w:asciiTheme="majorHAnsi" w:hAnsiTheme="majorHAnsi" w:cstheme="majorHAnsi"/>
+                    <w:lang w:val="es-ES"/>
                   </w:rPr>
                   <w:t>Desarrollador</w:t>
                 </w:r>
-                <w:proofErr w:type="spellEnd"/>
                 <w:r>
                   <w:rPr>
                     <w:rFonts w:asciiTheme="majorHAnsi" w:hAnsiTheme="majorHAnsi" w:cstheme="majorHAnsi"/>
+                    <w:lang w:val="es-ES"/>
                   </w:rPr>
                   <w:t xml:space="preserve">, </w:t>
                 </w:r>
                 <w:r>
                   <w:rPr>
                     <w:rFonts w:asciiTheme="majorHAnsi" w:hAnsiTheme="majorHAnsi" w:cstheme="majorHAnsi"/>
+                    <w:lang w:val="es-ES"/>
                   </w:rPr>
                   <w:t>Analita</w:t>
                 </w:r>
                 <w:r>
                   <w:rPr>
                     <w:rFonts w:asciiTheme="majorHAnsi" w:hAnsiTheme="majorHAnsi" w:cstheme="majorHAnsi"/>
+                    <w:lang w:val="es-ES"/>
                   </w:rPr>
                   <w:t xml:space="preserve">, </w:t>
                 </w:r>
                 <w:r>
                   <w:rPr>
                     <w:rFonts w:asciiTheme="majorHAnsi" w:hAnsiTheme="majorHAnsi" w:cstheme="majorHAnsi"/>
+                    <w:lang w:val="es-ES"/>
                   </w:rPr>
                   <w:t>project manager</w:t>
                 </w:r>
                 <w:r>
                   <w:rPr>
                     <w:rFonts w:asciiTheme="majorHAnsi" w:hAnsiTheme="majorHAnsi" w:cstheme="majorHAnsi"/>
+                    <w:lang w:val="es-ES"/>
                   </w:rPr>
                   <w:t xml:space="preserve">  </w:t>
                 </w:r>
@@ -641,21 +645,12 @@
                   </w:rPr>
                   <w:t xml:space="preserve"> </w:t>
                 </w:r>
-                <w:proofErr w:type="spellStart"/>
                 <w:r>
                   <w:rPr>
                     <w:rFonts w:asciiTheme="majorHAnsi" w:hAnsiTheme="majorHAnsi" w:cstheme="majorHAnsi"/>
                     <w:lang w:val="es-ES"/>
                   </w:rPr>
-                  <w:t>sevilla</w:t>
-                </w:r>
-                <w:proofErr w:type="spellEnd"/>
-                <w:r>
-                  <w:rPr>
-                    <w:rFonts w:asciiTheme="majorHAnsi" w:hAnsiTheme="majorHAnsi" w:cstheme="majorHAnsi"/>
-                    <w:lang w:val="es-ES"/>
-                  </w:rPr>
-                  <w:t xml:space="preserve"> 20 de febrero de 2025</w:t>
+                  <w:t>sevilla 20 de febrero de 2025</w:t>
                 </w:r>
                 <w:r>
                   <w:rPr>
@@ -4445,7 +4440,13 @@
         </w:sdtPr>
         <w:sdtContent>
           <w:r>
-            <w:t xml:space="preserve">    </w:t>
+            <w:t xml:space="preserve">  </w:t>
+          </w:r>
+          <w:r>
+            <w:t>X</w:t>
+          </w:r>
+          <w:r>
+            <w:t xml:space="preserve">  </w:t>
           </w:r>
         </w:sdtContent>
       </w:sdt>
@@ -4482,7 +4483,13 @@
         </w:sdtPr>
         <w:sdtContent>
           <w:r>
-            <w:t xml:space="preserve">    </w:t>
+            <w:t xml:space="preserve">  </w:t>
+          </w:r>
+          <w:r>
+            <w:t>X</w:t>
+          </w:r>
+          <w:r>
+            <w:t xml:space="preserve">  </w:t>
           </w:r>
         </w:sdtContent>
       </w:sdt>
@@ -10604,12 +10611,14 @@
     <w:rsid w:val="00362E40"/>
     <w:rsid w:val="003936CA"/>
     <w:rsid w:val="00413FD2"/>
+    <w:rsid w:val="004329CB"/>
     <w:rsid w:val="004C7734"/>
     <w:rsid w:val="004D7778"/>
     <w:rsid w:val="004F2A33"/>
     <w:rsid w:val="005E7E6F"/>
     <w:rsid w:val="00635F6F"/>
     <w:rsid w:val="0073694E"/>
+    <w:rsid w:val="00852DA9"/>
     <w:rsid w:val="008B1087"/>
     <w:rsid w:val="008D6165"/>
     <w:rsid w:val="00953D97"/>
@@ -10637,6 +10646,7 @@
     <w:rsid w:val="00F64E54"/>
     <w:rsid w:val="00FA7306"/>
     <w:rsid w:val="00FB072E"/>
+    <w:rsid w:val="00FB13AC"/>
     <w:rsid w:val="00FC6CD0"/>
     <w:rsid w:val="00FD2B7E"/>
     <w:rsid w:val="00FD6EBE"/>

--- a/reports/Student #4/D01/04 - Requirements - Student #4.docx
+++ b/reports/Student #4/D01/04 - Requirements - Student #4.docx
@@ -387,6 +387,7 @@
                   </w:rPr>
                   <w:t xml:space="preserve"> </w:t>
                 </w:r>
+                <w:proofErr w:type="spellStart"/>
                 <w:r>
                   <w:rPr>
                     <w:rFonts w:asciiTheme="majorHAnsi" w:hAnsiTheme="majorHAnsi" w:cstheme="majorHAnsi"/>
@@ -394,6 +395,7 @@
                   </w:rPr>
                   <w:t>clagonben</w:t>
                 </w:r>
+                <w:proofErr w:type="spellEnd"/>
                 <w:r>
                   <w:rPr>
                     <w:rFonts w:asciiTheme="majorHAnsi" w:hAnsiTheme="majorHAnsi" w:cstheme="majorHAnsi"/>
@@ -544,6 +546,7 @@
                   </w:rPr>
                   <w:t xml:space="preserve">, </w:t>
                 </w:r>
+                <w:proofErr w:type="spellStart"/>
                 <w:r>
                   <w:rPr>
                     <w:rFonts w:asciiTheme="majorHAnsi" w:hAnsiTheme="majorHAnsi" w:cstheme="majorHAnsi"/>
@@ -551,6 +554,7 @@
                   </w:rPr>
                   <w:t>Analita</w:t>
                 </w:r>
+                <w:proofErr w:type="spellEnd"/>
                 <w:r>
                   <w:rPr>
                     <w:rFonts w:asciiTheme="majorHAnsi" w:hAnsiTheme="majorHAnsi" w:cstheme="majorHAnsi"/>
@@ -558,12 +562,21 @@
                   </w:rPr>
                   <w:t xml:space="preserve">, </w:t>
                 </w:r>
+                <w:proofErr w:type="spellStart"/>
                 <w:r>
                   <w:rPr>
                     <w:rFonts w:asciiTheme="majorHAnsi" w:hAnsiTheme="majorHAnsi" w:cstheme="majorHAnsi"/>
                     <w:lang w:val="es-ES"/>
                   </w:rPr>
-                  <w:t>project manager</w:t>
+                  <w:t>project</w:t>
+                </w:r>
+                <w:proofErr w:type="spellEnd"/>
+                <w:r>
+                  <w:rPr>
+                    <w:rFonts w:asciiTheme="majorHAnsi" w:hAnsiTheme="majorHAnsi" w:cstheme="majorHAnsi"/>
+                    <w:lang w:val="es-ES"/>
+                  </w:rPr>
+                  <w:t xml:space="preserve"> manager</w:t>
                 </w:r>
                 <w:r>
                   <w:rPr>
@@ -645,12 +658,21 @@
                   </w:rPr>
                   <w:t xml:space="preserve"> </w:t>
                 </w:r>
+                <w:proofErr w:type="spellStart"/>
                 <w:r>
                   <w:rPr>
                     <w:rFonts w:asciiTheme="majorHAnsi" w:hAnsiTheme="majorHAnsi" w:cstheme="majorHAnsi"/>
                     <w:lang w:val="es-ES"/>
                   </w:rPr>
-                  <w:t>sevilla 20 de febrero de 2025</w:t>
+                  <w:t>sevilla</w:t>
+                </w:r>
+                <w:proofErr w:type="spellEnd"/>
+                <w:r>
+                  <w:rPr>
+                    <w:rFonts w:asciiTheme="majorHAnsi" w:hAnsiTheme="majorHAnsi" w:cstheme="majorHAnsi"/>
+                    <w:lang w:val="es-ES"/>
+                  </w:rPr>
+                  <w:t xml:space="preserve"> 20 de febrero de 2025</w:t>
                 </w:r>
                 <w:r>
                   <w:rPr>
@@ -1330,7 +1352,13 @@
         </w:sdtPr>
         <w:sdtContent>
           <w:r>
-            <w:t xml:space="preserve">    </w:t>
+            <w:t xml:space="preserve">   </w:t>
+          </w:r>
+          <w:r>
+            <w:t>X</w:t>
+          </w:r>
+          <w:r>
+            <w:t xml:space="preserve"> </w:t>
           </w:r>
         </w:sdtContent>
       </w:sdt>
@@ -1499,7 +1527,13 @@
         </w:sdtPr>
         <w:sdtContent>
           <w:r>
-            <w:t xml:space="preserve">    </w:t>
+            <w:t xml:space="preserve">  </w:t>
+          </w:r>
+          <w:r>
+            <w:t>X</w:t>
+          </w:r>
+          <w:r>
+            <w:t xml:space="preserve">  </w:t>
           </w:r>
         </w:sdtContent>
       </w:sdt>
@@ -1705,7 +1739,13 @@
         </w:sdtPr>
         <w:sdtContent>
           <w:r>
-            <w:t xml:space="preserve">    </w:t>
+            <w:t xml:space="preserve"> </w:t>
+          </w:r>
+          <w:r>
+            <w:t>X</w:t>
+          </w:r>
+          <w:r>
+            <w:t xml:space="preserve">   </w:t>
           </w:r>
         </w:sdtContent>
       </w:sdt>
@@ -1909,7 +1949,13 @@
         </w:sdtPr>
         <w:sdtContent>
           <w:r>
-            <w:t xml:space="preserve">    </w:t>
+            <w:t xml:space="preserve"> </w:t>
+          </w:r>
+          <w:r>
+            <w:t>X</w:t>
+          </w:r>
+          <w:r>
+            <w:t xml:space="preserve">   </w:t>
           </w:r>
         </w:sdtContent>
       </w:sdt>
@@ -1960,7 +2006,13 @@
         </w:sdtPr>
         <w:sdtContent>
           <w:r>
-            <w:t xml:space="preserve">    </w:t>
+            <w:t xml:space="preserve">   </w:t>
+          </w:r>
+          <w:r>
+            <w:t>X</w:t>
+          </w:r>
+          <w:r>
+            <w:t xml:space="preserve"> </w:t>
           </w:r>
         </w:sdtContent>
       </w:sdt>
@@ -3287,7 +3339,19 @@
             <w:rPr>
               <w:lang w:val="en-US"/>
             </w:rPr>
-            <w:t xml:space="preserve">    </w:t>
+            <w:t xml:space="preserve"> </w:t>
+          </w:r>
+          <w:r>
+            <w:rPr>
+              <w:lang w:val="en-US"/>
+            </w:rPr>
+            <w:t>X</w:t>
+          </w:r>
+          <w:r>
+            <w:rPr>
+              <w:lang w:val="en-US"/>
+            </w:rPr>
+            <w:t xml:space="preserve">   </w:t>
           </w:r>
         </w:sdtContent>
       </w:sdt>
@@ -3443,7 +3507,13 @@
         </w:sdtPr>
         <w:sdtContent>
           <w:r>
-            <w:t xml:space="preserve">    </w:t>
+            <w:t xml:space="preserve"> </w:t>
+          </w:r>
+          <w:r>
+            <w:t>X</w:t>
+          </w:r>
+          <w:r>
+            <w:t xml:space="preserve">   </w:t>
           </w:r>
         </w:sdtContent>
       </w:sdt>
@@ -4847,7 +4917,13 @@
         </w:sdtPr>
         <w:sdtContent>
           <w:r>
-            <w:t xml:space="preserve">    </w:t>
+            <w:t xml:space="preserve">   </w:t>
+          </w:r>
+          <w:r>
+            <w:t>X</w:t>
+          </w:r>
+          <w:r>
+            <w:t xml:space="preserve"> </w:t>
           </w:r>
         </w:sdtContent>
       </w:sdt>
@@ -10615,6 +10691,7 @@
     <w:rsid w:val="004C7734"/>
     <w:rsid w:val="004D7778"/>
     <w:rsid w:val="004F2A33"/>
+    <w:rsid w:val="00582694"/>
     <w:rsid w:val="005E7E6F"/>
     <w:rsid w:val="00635F6F"/>
     <w:rsid w:val="0073694E"/>
@@ -10631,6 +10708,7 @@
     <w:rsid w:val="00B9388C"/>
     <w:rsid w:val="00C42E76"/>
     <w:rsid w:val="00C63AB0"/>
+    <w:rsid w:val="00C6716B"/>
     <w:rsid w:val="00C85C89"/>
     <w:rsid w:val="00D00085"/>
     <w:rsid w:val="00D04804"/>

--- a/reports/Student #4/D01/04 - Requirements - Student #4.docx
+++ b/reports/Student #4/D01/04 - Requirements - Student #4.docx
@@ -387,7 +387,6 @@
                   </w:rPr>
                   <w:t xml:space="preserve"> </w:t>
                 </w:r>
-                <w:proofErr w:type="spellStart"/>
                 <w:r>
                   <w:rPr>
                     <w:rFonts w:asciiTheme="majorHAnsi" w:hAnsiTheme="majorHAnsi" w:cstheme="majorHAnsi"/>
@@ -395,7 +394,6 @@
                   </w:rPr>
                   <w:t>clagonben</w:t>
                 </w:r>
-                <w:proofErr w:type="spellEnd"/>
                 <w:r>
                   <w:rPr>
                     <w:rFonts w:asciiTheme="majorHAnsi" w:hAnsiTheme="majorHAnsi" w:cstheme="majorHAnsi"/>
@@ -546,7 +544,6 @@
                   </w:rPr>
                   <w:t xml:space="preserve">, </w:t>
                 </w:r>
-                <w:proofErr w:type="spellStart"/>
                 <w:r>
                   <w:rPr>
                     <w:rFonts w:asciiTheme="majorHAnsi" w:hAnsiTheme="majorHAnsi" w:cstheme="majorHAnsi"/>
@@ -554,7 +551,6 @@
                   </w:rPr>
                   <w:t>Analita</w:t>
                 </w:r>
-                <w:proofErr w:type="spellEnd"/>
                 <w:r>
                   <w:rPr>
                     <w:rFonts w:asciiTheme="majorHAnsi" w:hAnsiTheme="majorHAnsi" w:cstheme="majorHAnsi"/>
@@ -562,21 +558,12 @@
                   </w:rPr>
                   <w:t xml:space="preserve">, </w:t>
                 </w:r>
-                <w:proofErr w:type="spellStart"/>
                 <w:r>
                   <w:rPr>
                     <w:rFonts w:asciiTheme="majorHAnsi" w:hAnsiTheme="majorHAnsi" w:cstheme="majorHAnsi"/>
                     <w:lang w:val="es-ES"/>
                   </w:rPr>
-                  <w:t>project</w:t>
-                </w:r>
-                <w:proofErr w:type="spellEnd"/>
-                <w:r>
-                  <w:rPr>
-                    <w:rFonts w:asciiTheme="majorHAnsi" w:hAnsiTheme="majorHAnsi" w:cstheme="majorHAnsi"/>
-                    <w:lang w:val="es-ES"/>
-                  </w:rPr>
-                  <w:t xml:space="preserve"> manager</w:t>
+                  <w:t>project manager</w:t>
                 </w:r>
                 <w:r>
                   <w:rPr>
@@ -658,21 +645,12 @@
                   </w:rPr>
                   <w:t xml:space="preserve"> </w:t>
                 </w:r>
-                <w:proofErr w:type="spellStart"/>
                 <w:r>
                   <w:rPr>
                     <w:rFonts w:asciiTheme="majorHAnsi" w:hAnsiTheme="majorHAnsi" w:cstheme="majorHAnsi"/>
                     <w:lang w:val="es-ES"/>
                   </w:rPr>
-                  <w:t>sevilla</w:t>
-                </w:r>
-                <w:proofErr w:type="spellEnd"/>
-                <w:r>
-                  <w:rPr>
-                    <w:rFonts w:asciiTheme="majorHAnsi" w:hAnsiTheme="majorHAnsi" w:cstheme="majorHAnsi"/>
-                    <w:lang w:val="es-ES"/>
-                  </w:rPr>
-                  <w:t xml:space="preserve"> 20 de febrero de 2025</w:t>
+                  <w:t>sevilla 20 de febrero de 2025</w:t>
                 </w:r>
                 <w:r>
                   <w:rPr>
@@ -1352,13 +1330,7 @@
         </w:sdtPr>
         <w:sdtContent>
           <w:r>
-            <w:t xml:space="preserve">   </w:t>
-          </w:r>
-          <w:r>
-            <w:t>X</w:t>
-          </w:r>
-          <w:r>
-            <w:t xml:space="preserve"> </w:t>
+            <w:t xml:space="preserve">    </w:t>
           </w:r>
         </w:sdtContent>
       </w:sdt>
@@ -1527,13 +1499,7 @@
         </w:sdtPr>
         <w:sdtContent>
           <w:r>
-            <w:t xml:space="preserve">  </w:t>
-          </w:r>
-          <w:r>
-            <w:t>X</w:t>
-          </w:r>
-          <w:r>
-            <w:t xml:space="preserve">  </w:t>
+            <w:t xml:space="preserve">    </w:t>
           </w:r>
         </w:sdtContent>
       </w:sdt>
@@ -1739,13 +1705,7 @@
         </w:sdtPr>
         <w:sdtContent>
           <w:r>
-            <w:t xml:space="preserve"> </w:t>
-          </w:r>
-          <w:r>
-            <w:t>X</w:t>
-          </w:r>
-          <w:r>
-            <w:t xml:space="preserve">   </w:t>
+            <w:t xml:space="preserve">    </w:t>
           </w:r>
         </w:sdtContent>
       </w:sdt>
@@ -1949,13 +1909,7 @@
         </w:sdtPr>
         <w:sdtContent>
           <w:r>
-            <w:t xml:space="preserve"> </w:t>
-          </w:r>
-          <w:r>
-            <w:t>X</w:t>
-          </w:r>
-          <w:r>
-            <w:t xml:space="preserve">   </w:t>
+            <w:t xml:space="preserve">    </w:t>
           </w:r>
         </w:sdtContent>
       </w:sdt>
@@ -2006,13 +1960,7 @@
         </w:sdtPr>
         <w:sdtContent>
           <w:r>
-            <w:t xml:space="preserve">   </w:t>
-          </w:r>
-          <w:r>
-            <w:t>X</w:t>
-          </w:r>
-          <w:r>
-            <w:t xml:space="preserve"> </w:t>
+            <w:t xml:space="preserve">    </w:t>
           </w:r>
         </w:sdtContent>
       </w:sdt>
@@ -3339,19 +3287,7 @@
             <w:rPr>
               <w:lang w:val="en-US"/>
             </w:rPr>
-            <w:t xml:space="preserve"> </w:t>
-          </w:r>
-          <w:r>
-            <w:rPr>
-              <w:lang w:val="en-US"/>
-            </w:rPr>
-            <w:t>X</w:t>
-          </w:r>
-          <w:r>
-            <w:rPr>
-              <w:lang w:val="en-US"/>
-            </w:rPr>
-            <w:t xml:space="preserve">   </w:t>
+            <w:t xml:space="preserve">    </w:t>
           </w:r>
         </w:sdtContent>
       </w:sdt>
@@ -3507,13 +3443,7 @@
         </w:sdtPr>
         <w:sdtContent>
           <w:r>
-            <w:t xml:space="preserve"> </w:t>
-          </w:r>
-          <w:r>
-            <w:t>X</w:t>
-          </w:r>
-          <w:r>
-            <w:t xml:space="preserve">   </w:t>
+            <w:t xml:space="preserve">    </w:t>
           </w:r>
         </w:sdtContent>
       </w:sdt>
@@ -4917,13 +4847,7 @@
         </w:sdtPr>
         <w:sdtContent>
           <w:r>
-            <w:t xml:space="preserve">   </w:t>
-          </w:r>
-          <w:r>
-            <w:t>X</w:t>
-          </w:r>
-          <w:r>
-            <w:t xml:space="preserve"> </w:t>
+            <w:t xml:space="preserve">    </w:t>
           </w:r>
         </w:sdtContent>
       </w:sdt>
@@ -10691,7 +10615,6 @@
     <w:rsid w:val="004C7734"/>
     <w:rsid w:val="004D7778"/>
     <w:rsid w:val="004F2A33"/>
-    <w:rsid w:val="00582694"/>
     <w:rsid w:val="005E7E6F"/>
     <w:rsid w:val="00635F6F"/>
     <w:rsid w:val="0073694E"/>
@@ -10708,7 +10631,6 @@
     <w:rsid w:val="00B9388C"/>
     <w:rsid w:val="00C42E76"/>
     <w:rsid w:val="00C63AB0"/>
-    <w:rsid w:val="00C6716B"/>
     <w:rsid w:val="00C85C89"/>
     <w:rsid w:val="00D00085"/>
     <w:rsid w:val="00D04804"/>
